--- a/Scrum Meetings/SCRUM-MEETING 1.docx
+++ b/Scrum Meetings/SCRUM-MEETING 1.docx
@@ -350,6 +350,72 @@
           </w:p>
           <w:p>
             <w:pPr>
+              <w:pStyle w:val="ListParagraph"/>
+              <w:numPr>
+                <w:ilvl w:val="0"/>
+                <w:numId w:val="7"/>
+              </w:numPr>
+              <w:rPr>
+                <w:rFonts w:ascii="Times New Roman" w:eastAsia="Times New Roman" w:hAnsi="Times New Roman" w:cs="Times New Roman"/>
+              </w:rPr>
+            </w:pPr>
+            <w:r>
+              <w:rPr>
+                <w:rFonts w:ascii="Times New Roman" w:eastAsia="Times New Roman" w:hAnsi="Times New Roman" w:cs="Times New Roman"/>
+              </w:rPr>
+              <w:t>Created shared Figma document to designing front-end</w:t>
+            </w:r>
+            <w:r>
+              <w:rPr>
+                <w:rFonts w:ascii="Times New Roman" w:eastAsia="Times New Roman" w:hAnsi="Times New Roman" w:cs="Times New Roman"/>
+              </w:rPr>
+              <w:t>.</w:t>
+            </w:r>
+          </w:p>
+          <w:p>
+            <w:pPr>
+              <w:pStyle w:val="ListParagraph"/>
+              <w:numPr>
+                <w:ilvl w:val="0"/>
+                <w:numId w:val="7"/>
+              </w:numPr>
+              <w:rPr>
+                <w:rFonts w:ascii="Times New Roman" w:eastAsia="Times New Roman" w:hAnsi="Times New Roman" w:cs="Times New Roman"/>
+              </w:rPr>
+            </w:pPr>
+            <w:r>
+              <w:rPr>
+                <w:rFonts w:ascii="Times New Roman" w:eastAsia="Times New Roman" w:hAnsi="Times New Roman" w:cs="Times New Roman"/>
+              </w:rPr>
+              <w:t>C</w:t>
+            </w:r>
+            <w:r>
+              <w:rPr>
+                <w:rFonts w:ascii="Times New Roman" w:eastAsia="Times New Roman" w:hAnsi="Times New Roman" w:cs="Times New Roman"/>
+              </w:rPr>
+              <w:t xml:space="preserve">reated </w:t>
+            </w:r>
+            <w:r>
+              <w:rPr>
+                <w:rFonts w:ascii="Times New Roman" w:eastAsia="Times New Roman" w:hAnsi="Times New Roman" w:cs="Times New Roman"/>
+              </w:rPr>
+              <w:t>WhatsApp group for primary communication</w:t>
+            </w:r>
+            <w:r>
+              <w:rPr>
+                <w:rFonts w:ascii="Times New Roman" w:eastAsia="Times New Roman" w:hAnsi="Times New Roman" w:cs="Times New Roman"/>
+              </w:rPr>
+              <w:t>.</w:t>
+            </w:r>
+            <w:r>
+              <w:rPr>
+                <w:rFonts w:ascii="Times New Roman" w:eastAsia="Times New Roman" w:hAnsi="Times New Roman" w:cs="Times New Roman"/>
+              </w:rPr>
+              <w:t xml:space="preserve"> </w:t>
+            </w:r>
+          </w:p>
+          <w:p>
+            <w:pPr>
               <w:rPr>
                 <w:rFonts w:ascii="Times New Roman" w:eastAsia="Times New Roman" w:hAnsi="Times New Roman" w:cs="Times New Roman"/>
               </w:rPr>
@@ -391,7 +457,7 @@
               <w:rPr>
                 <w:rFonts w:ascii="Times New Roman" w:eastAsia="Times New Roman" w:hAnsi="Times New Roman" w:cs="Times New Roman"/>
               </w:rPr>
-              <w:t xml:space="preserve"> We had a meeting in person to discuss our ideas of what we wanted the app to look like and basic functionalities of the app</w:t>
+              <w:t>We had a meeting in person to discuss our ideas of what we wanted the app to look like and basic functionalities of the app</w:t>
             </w:r>
           </w:p>
         </w:tc>
@@ -511,7 +577,7 @@
           <w:szCs w:val="34"/>
         </w:rPr>
         <w:drawing>
-          <wp:inline distT="0" distB="0" distL="0" distR="0" wp14:anchorId="153D9047" wp14:editId="775D1698">
+          <wp:inline distT="0" distB="0" distL="0" distR="0" wp14:anchorId="153D9047" wp14:editId="3C56D580">
             <wp:extent cx="171450" cy="171450"/>
             <wp:effectExtent l="0" t="0" r="6350" b="6350"/>
             <wp:docPr id="922092399" name="Picture 3" descr=":busts_in_silhouette:"/>
@@ -1046,7 +1112,7 @@
           <w:szCs w:val="34"/>
         </w:rPr>
         <w:drawing>
-          <wp:inline distT="0" distB="0" distL="0" distR="0" wp14:anchorId="7BA02289" wp14:editId="0498DCD9">
+          <wp:inline distT="0" distB="0" distL="0" distR="0" wp14:anchorId="7BA02289" wp14:editId="062108AF">
             <wp:extent cx="185738" cy="185738"/>
             <wp:effectExtent l="0" t="0" r="5080" b="5080"/>
             <wp:docPr id="459473846" name="Picture 2" descr=":pencil2:"/>
@@ -1378,6 +1444,7 @@
                 <w:bCs/>
                 <w:spacing w:val="-1"/>
               </w:rPr>
+              <w:lastRenderedPageBreak/>
               <w:t>Team Capacity</w:t>
             </w:r>
           </w:p>
@@ -1427,7 +1494,6 @@
                 <w:bCs/>
                 <w:spacing w:val="-1"/>
               </w:rPr>
-              <w:lastRenderedPageBreak/>
               <w:t>Summary</w:t>
             </w:r>
           </w:p>
@@ -1463,17 +1529,15 @@
                 <w:rFonts w:ascii="Times New Roman" w:eastAsia="Times New Roman" w:hAnsi="Times New Roman" w:cs="Times New Roman"/>
                 <w:spacing w:val="-1"/>
               </w:rPr>
-              <w:t xml:space="preserve">Had </w:t>
-            </w:r>
-            <w:proofErr w:type="spellStart"/>
-            <w:r>
-              <w:rPr>
-                <w:rFonts w:ascii="Times New Roman" w:eastAsia="Times New Roman" w:hAnsi="Times New Roman" w:cs="Times New Roman"/>
-                <w:spacing w:val="-1"/>
-              </w:rPr>
-              <w:t>a</w:t>
-            </w:r>
-            <w:proofErr w:type="spellEnd"/>
+              <w:t>Had a</w:t>
+            </w:r>
+            <w:r>
+              <w:rPr>
+                <w:rFonts w:ascii="Times New Roman" w:eastAsia="Times New Roman" w:hAnsi="Times New Roman" w:cs="Times New Roman"/>
+                <w:spacing w:val="-1"/>
+              </w:rPr>
+              <w:t>n</w:t>
+            </w:r>
             <w:r>
               <w:rPr>
                 <w:rFonts w:ascii="Times New Roman" w:eastAsia="Times New Roman" w:hAnsi="Times New Roman" w:cs="Times New Roman"/>
@@ -1481,17 +1545,13 @@
               </w:rPr>
               <w:t xml:space="preserve"> in-person meeting where we all discussed possible ideas and features to implement into our application. Wrote down all our ideas on a google doc while thinking of how we might be able to implement </w:t>
             </w:r>
-            <w:proofErr w:type="spellStart"/>
-            <w:proofErr w:type="gramStart"/>
-            <w:r>
-              <w:rPr>
-                <w:rFonts w:ascii="Times New Roman" w:eastAsia="Times New Roman" w:hAnsi="Times New Roman" w:cs="Times New Roman"/>
-                <w:spacing w:val="-1"/>
-              </w:rPr>
-              <w:t>it’s</w:t>
-            </w:r>
-            <w:proofErr w:type="spellEnd"/>
-            <w:proofErr w:type="gramEnd"/>
+            <w:r>
+              <w:rPr>
+                <w:rFonts w:ascii="Times New Roman" w:eastAsia="Times New Roman" w:hAnsi="Times New Roman" w:cs="Times New Roman"/>
+                <w:spacing w:val="-1"/>
+              </w:rPr>
+              <w:t>its</w:t>
+            </w:r>
             <w:r>
               <w:rPr>
                 <w:rFonts w:ascii="Times New Roman" w:eastAsia="Times New Roman" w:hAnsi="Times New Roman" w:cs="Times New Roman"/>
@@ -2024,6 +2084,9 @@
         </w:tc>
       </w:tr>
       <w:tr>
+        <w:trPr>
+          <w:trHeight w:val="363"/>
+        </w:trPr>
         <w:tc>
           <w:tcPr>
             <w:tcW w:w="2122" w:type="dxa"/>
@@ -2139,18 +2202,15 @@
                 <w:rFonts w:ascii="Times New Roman" w:eastAsia="Times New Roman" w:hAnsi="Times New Roman" w:cs="Times New Roman"/>
                 <w:spacing w:val="-1"/>
               </w:rPr>
-              <w:t xml:space="preserve"> Simplifying the application features</w:t>
-            </w:r>
-          </w:p>
-          <w:p>
-            <w:pPr>
-              <w:tabs>
-                <w:tab w:val="left" w:pos="2127"/>
-              </w:tabs>
-              <w:rPr>
-                <w:rFonts w:ascii="Times New Roman" w:eastAsia="Times New Roman" w:hAnsi="Times New Roman" w:cs="Times New Roman"/>
-              </w:rPr>
-            </w:pPr>
+              <w:t xml:space="preserve"> Simplifying the application feature</w:t>
+            </w:r>
+            <w:r>
+              <w:rPr>
+                <w:rFonts w:ascii="Times New Roman" w:eastAsia="Times New Roman" w:hAnsi="Times New Roman" w:cs="Times New Roman"/>
+                <w:spacing w:val="-1"/>
+              </w:rPr>
+              <w:t>s</w:t>
+            </w:r>
           </w:p>
         </w:tc>
       </w:tr>
@@ -2225,7 +2285,7 @@
           <w:szCs w:val="34"/>
         </w:rPr>
         <w:drawing>
-          <wp:inline distT="0" distB="0" distL="0" distR="0" wp14:anchorId="1689F2DD" wp14:editId="2E5817E1">
+          <wp:inline distT="0" distB="0" distL="0" distR="0" wp14:anchorId="1689F2DD" wp14:editId="128EAA1E">
             <wp:extent cx="178594" cy="178594"/>
             <wp:effectExtent l="0" t="0" r="0" b="0"/>
             <wp:docPr id="306956271" name="Picture 1" descr=":books:"/>
